--- a/src/assets/docs/Anexo3_1.docx
+++ b/src/assets/docs/Anexo3_1.docx
@@ -49,10 +49,7 @@
         <w:spacing w:after="0" w:line="240" w:lineRule="auto"/>
       </w:pPr>
       <w:r>
-        <w:t>{titulo}</w:t>
-      </w:r>
-      <w:r>
-        <w:t xml:space="preserve"> </w:t>
+        <w:t xml:space="preserve">Sr. </w:t>
       </w:r>
       <w:r>
         <w:t>{</w:t>
@@ -76,11 +73,9 @@
       <w:r>
         <w:t>{</w:t>
       </w:r>
-      <w:proofErr w:type="spellStart"/>
       <w:r>
         <w:t>cargoEmpresa</w:t>
       </w:r>
-      <w:proofErr w:type="spellEnd"/>
       <w:r>
         <w:t>}</w:t>
       </w:r>
@@ -92,11 +87,9 @@
       <w:r>
         <w:t>{</w:t>
       </w:r>
-      <w:proofErr w:type="spellStart"/>
-      <w:r>
-        <w:t>nombreEmpresa</w:t>
-      </w:r>
-      <w:proofErr w:type="spellEnd"/>
+      <w:r>
+        <w:t>empresa</w:t>
+      </w:r>
       <w:r>
         <w:t>}</w:t>
       </w:r>
@@ -173,7 +166,6 @@
         </w:rPr>
         <w:t>{</w:t>
       </w:r>
-      <w:proofErr w:type="spellStart"/>
       <w:r>
         <w:rPr>
           <w:rFonts w:asciiTheme="minorHAnsi" w:hAnsiTheme="minorHAnsi"/>
@@ -182,7 +174,6 @@
         </w:rPr>
         <w:t>fechaSolicitudEmp</w:t>
       </w:r>
-      <w:proofErr w:type="spellEnd"/>
       <w:r>
         <w:rPr>
           <w:rFonts w:asciiTheme="minorHAnsi" w:hAnsiTheme="minorHAnsi"/>
